--- a/www/chapters/STSM100000-comp.docx
+++ b/www/chapters/STSM100000-comp.docx
@@ -25,10 +25,10 @@
     <w:p>
       <w:pPr>
         <w:rPr>
-          <w:ins w:id="1" w:author="Comparison" w:date="2019-10-25T00:14:00Z"/>
+          <w:ins w:id="1" w:author="Comparison" w:date="2019-10-30T19:08:00Z"/>
         </w:rPr>
       </w:pPr>
-      <w:ins w:id="2" w:author="Comparison" w:date="2019-10-25T00:14:00Z">
+      <w:ins w:id="2" w:author="Comparison" w:date="2019-10-30T19:08:00Z">
         <w:r>
           <w:t>STSM103000    The Schedule 19 charge: contents</w:t>
         </w:r>
@@ -11673,7 +11673,7 @@
     <w:hidden/>
     <w:uiPriority w:val="99"/>
     <w:semiHidden/>
-    <w:rsid w:val="00632414"/>
+    <w:rsid w:val="00AD0AE7"/>
     <w:pPr>
       <w:spacing w:after="0" w:line="240" w:lineRule="auto"/>
     </w:pPr>
@@ -11685,7 +11685,7 @@
     <w:uiPriority w:val="99"/>
     <w:semiHidden/>
     <w:unhideWhenUsed/>
-    <w:rsid w:val="00632414"/>
+    <w:rsid w:val="00AD0AE7"/>
     <w:pPr>
       <w:spacing w:after="0" w:line="240" w:lineRule="auto"/>
     </w:pPr>
@@ -11701,7 +11701,7 @@
     <w:link w:val="BalloonText"/>
     <w:uiPriority w:val="99"/>
     <w:semiHidden/>
-    <w:rsid w:val="00632414"/>
+    <w:rsid w:val="00AD0AE7"/>
     <w:rPr>
       <w:rFonts w:ascii="Segoe UI" w:hAnsi="Segoe UI" w:cs="Segoe UI"/>
       <w:sz w:val="18"/>
@@ -12036,7 +12036,7 @@
 </file>
 
 <file path=customXml/itemProps1.xml><?xml version="1.0" encoding="utf-8"?>
-<ds:datastoreItem xmlns:ds="http://schemas.openxmlformats.org/officeDocument/2006/customXml" ds:itemID="{CBA9D336-75B5-4753-85C5-E04EF6EDC4E5}">
+<ds:datastoreItem xmlns:ds="http://schemas.openxmlformats.org/officeDocument/2006/customXml" ds:itemID="{CD8FF806-6E8C-4698-B693-C5BB7B3CF11B}">
   <ds:schemaRefs>
     <ds:schemaRef ds:uri="http://schemas.openxmlformats.org/officeDocument/2006/bibliography"/>
   </ds:schemaRefs>
